--- a/Offline/BusinessManagement/Marketing/Proposals 2024/New Proposal Mail for School.docx
+++ b/Offline/BusinessManagement/Marketing/Proposals 2024/New Proposal Mail for School.docx
@@ -93,47 +93,7 @@
           <w:szCs w:val="24"/>
           <w:lang w:eastAsia="en-AU"/>
         </w:rPr>
-        <w:t xml:space="preserve">The remarkable advancement of AI is shaping the future, unlocking many doors for emerging talents to a bright career. </w:t>
-      </w:r>
-      <w:r>
-        <w:rPr>
-          <w:rFonts w:ascii="Arial" w:eastAsia="Times New Roman" w:hAnsi="Arial" w:cs="Arial"/>
-          <w:color w:val="222222"/>
-          <w:sz w:val="24"/>
-          <w:szCs w:val="24"/>
-          <w:lang w:eastAsia="en-AU"/>
-        </w:rPr>
-        <w:t>As Anodiam have</w:t>
-      </w:r>
-      <w:r>
-        <w:rPr>
-          <w:rFonts w:ascii="Arial" w:eastAsia="Times New Roman" w:hAnsi="Arial" w:cs="Arial"/>
-          <w:color w:val="222222"/>
-          <w:sz w:val="24"/>
-          <w:szCs w:val="24"/>
-          <w:lang w:eastAsia="en-AU"/>
-        </w:rPr>
-        <w:t xml:space="preserve"> competent AI trainers </w:t>
-      </w:r>
-      <w:r>
-        <w:rPr>
-          <w:rFonts w:ascii="Arial" w:eastAsia="Times New Roman" w:hAnsi="Arial" w:cs="Arial"/>
-          <w:color w:val="222222"/>
-          <w:sz w:val="24"/>
-          <w:szCs w:val="24"/>
-          <w:lang w:eastAsia="en-AU"/>
-        </w:rPr>
-        <w:t>hence we are</w:t>
-      </w:r>
-      <w:r>
-        <w:rPr>
-          <w:rFonts w:ascii="Arial" w:eastAsia="Times New Roman" w:hAnsi="Arial" w:cs="Arial"/>
-          <w:color w:val="222222"/>
-          <w:sz w:val="24"/>
-          <w:szCs w:val="24"/>
-          <w:lang w:eastAsia="en-AU"/>
-        </w:rPr>
-        <w:t xml:space="preserve"> on a mission to be the guiding light for learners, looking to take the first step towards this exciting journey.</w:t>
+        <w:t>The remarkable advancement of AI is shaping the future, unlocking many doors for emerging talents to a bright career. As Anodiam have competent AI trainers hence we are on a mission to be the guiding light for learners, looking to take the first step towards this exciting journey.</w:t>
       </w:r>
     </w:p>
     <w:p>
@@ -309,7 +269,37 @@
           <w:szCs w:val="24"/>
           <w:lang w:eastAsia="en-AU"/>
         </w:rPr>
-        <w:t>, we want to host a 2 hours workshop at your institute. The session is tailored by our industry experts, ensuring to cater to the curious minds of your students. We will be issuing certificates for the attendees as well as quizzes to make things more fun and interactive.</w:t>
+        <w:t>, we want to host a 2 hours workshop at your institute. The session is tailored by our industry experts</w:t>
+      </w:r>
+      <w:r>
+        <w:rPr>
+          <w:rFonts w:ascii="Arial" w:eastAsia="Times New Roman" w:hAnsi="Arial" w:cs="Arial"/>
+          <w:color w:val="222222"/>
+          <w:sz w:val="24"/>
+          <w:szCs w:val="24"/>
+          <w:lang w:eastAsia="en-AU"/>
+        </w:rPr>
+        <w:t xml:space="preserve"> and w</w:t>
+      </w:r>
+      <w:r>
+        <w:rPr>
+          <w:rFonts w:ascii="Arial" w:eastAsia="Times New Roman" w:hAnsi="Arial" w:cs="Arial"/>
+          <w:color w:val="222222"/>
+          <w:sz w:val="24"/>
+          <w:szCs w:val="24"/>
+          <w:lang w:eastAsia="en-AU"/>
+        </w:rPr>
+        <w:t>e will be issuing certificates for the attendees</w:t>
+      </w:r>
+      <w:r>
+        <w:rPr>
+          <w:rFonts w:ascii="Arial" w:eastAsia="Times New Roman" w:hAnsi="Arial" w:cs="Arial"/>
+          <w:color w:val="222222"/>
+          <w:sz w:val="24"/>
+          <w:szCs w:val="24"/>
+          <w:lang w:eastAsia="en-AU"/>
+        </w:rPr>
+        <w:t>.</w:t>
       </w:r>
     </w:p>
     <w:p>
@@ -476,15 +466,6 @@
   </w:abstractNum>
   <w:num w:numId="1" w16cid:durableId="1755126909">
     <w:abstractNumId w:val="0"/>
-    <w:lvlOverride w:ilvl="0"/>
-    <w:lvlOverride w:ilvl="1"/>
-    <w:lvlOverride w:ilvl="2"/>
-    <w:lvlOverride w:ilvl="3"/>
-    <w:lvlOverride w:ilvl="4"/>
-    <w:lvlOverride w:ilvl="5"/>
-    <w:lvlOverride w:ilvl="6"/>
-    <w:lvlOverride w:ilvl="7"/>
-    <w:lvlOverride w:ilvl="8"/>
   </w:num>
 </w:numbering>
 </file>

--- a/Offline/BusinessManagement/Marketing/Proposals 2024/New Proposal Mail for School.docx
+++ b/Offline/BusinessManagement/Marketing/Proposals 2024/New Proposal Mail for School.docx
@@ -1,6 +1,6 @@
 
 <file path=word/document.xml><?xml version="1.0" encoding="utf-8"?>
-<w:document xmlns:wpc="http://schemas.microsoft.com/office/word/2010/wordprocessingCanvas" xmlns:cx="http://schemas.microsoft.com/office/drawing/2014/chartex" xmlns:cx1="http://schemas.microsoft.com/office/drawing/2015/9/8/chartex" xmlns:cx2="http://schemas.microsoft.com/office/drawing/2015/10/21/chartex" xmlns:cx3="http://schemas.microsoft.com/office/drawing/2016/5/9/chartex" xmlns:cx4="http://schemas.microsoft.com/office/drawing/2016/5/10/chartex" xmlns:cx5="http://schemas.microsoft.com/office/drawing/2016/5/11/chartex" xmlns:cx6="http://schemas.microsoft.com/office/drawing/2016/5/12/chartex" xmlns:cx7="http://schemas.microsoft.com/office/drawing/2016/5/13/chartex" xmlns:cx8="http://schemas.microsoft.com/office/drawing/2016/5/14/chartex" xmlns:mc="http://schemas.openxmlformats.org/markup-compatibility/2006" xmlns:aink="http://schemas.microsoft.com/office/drawing/2016/ink" xmlns:am3d="http://schemas.microsoft.com/office/drawing/2017/model3d" xmlns:o="urn:schemas-microsoft-com:office:office" xmlns:oel="http://schemas.microsoft.com/office/2019/extlst" xmlns:r="http://schemas.openxmlformats.org/officeDocument/2006/relationships" xmlns:m="http://schemas.openxmlformats.org/officeDocument/2006/math" xmlns:v="urn:schemas-microsoft-com:vml" xmlns:wp14="http://schemas.microsoft.com/office/word/2010/wordprocessingDrawing" xmlns:wp="http://schemas.openxmlformats.org/drawingml/2006/wordprocessingDrawing" xmlns:w10="urn:schemas-microsoft-com:office:word" xmlns:w="http://schemas.openxmlformats.org/wordprocessingml/2006/main" xmlns:w14="http://schemas.microsoft.com/office/word/2010/wordml" xmlns:w15="http://schemas.microsoft.com/office/word/2012/wordml" xmlns:w16cex="http://schemas.microsoft.com/office/word/2018/wordml/cex" xmlns:w16cid="http://schemas.microsoft.com/office/word/2016/wordml/cid" xmlns:w16="http://schemas.microsoft.com/office/word/2018/wordml" xmlns:w16sdtdh="http://schemas.microsoft.com/office/word/2020/wordml/sdtdatahash" xmlns:w16se="http://schemas.microsoft.com/office/word/2015/wordml/symex" xmlns:wpg="http://schemas.microsoft.com/office/word/2010/wordprocessingGroup" xmlns:wpi="http://schemas.microsoft.com/office/word/2010/wordprocessingInk" xmlns:wne="http://schemas.microsoft.com/office/word/2006/wordml" xmlns:wps="http://schemas.microsoft.com/office/word/2010/wordprocessingShape" mc:Ignorable="w14 w15 w16se w16cid w16 w16cex w16sdtdh wp14">
+<w:document xmlns:wpc="http://schemas.microsoft.com/office/word/2010/wordprocessingCanvas" xmlns:mc="http://schemas.openxmlformats.org/markup-compatibility/2006" xmlns:o="urn:schemas-microsoft-com:office:office" xmlns:r="http://schemas.openxmlformats.org/officeDocument/2006/relationships" xmlns:m="http://schemas.openxmlformats.org/officeDocument/2006/math" xmlns:v="urn:schemas-microsoft-com:vml" xmlns:wp14="http://schemas.microsoft.com/office/word/2010/wordprocessingDrawing" xmlns:wp="http://schemas.openxmlformats.org/drawingml/2006/wordprocessingDrawing" xmlns:w10="urn:schemas-microsoft-com:office:word" xmlns:w="http://schemas.openxmlformats.org/wordprocessingml/2006/main" xmlns:w14="http://schemas.microsoft.com/office/word/2010/wordml" xmlns:w15="http://schemas.microsoft.com/office/word/2012/wordml" xmlns:wpg="http://schemas.microsoft.com/office/word/2010/wordprocessingGroup" xmlns:wpi="http://schemas.microsoft.com/office/word/2010/wordprocessingInk" xmlns:wne="http://schemas.microsoft.com/office/word/2006/wordml" xmlns:wps="http://schemas.microsoft.com/office/word/2010/wordprocessingShape" mc:Ignorable="w14 w15 wp14">
   <w:body>
     <w:p>
       <w:pPr>
@@ -57,7 +57,19 @@
           <w:szCs w:val="24"/>
           <w:lang w:eastAsia="en-AU"/>
         </w:rPr>
-        <w:t xml:space="preserve">I hope this email finds you well. We are Anodiam, an ed-tech organization with the motto to provide "education that enlightens!" </w:t>
+        <w:t>I hope this email finds you well. We are Anodiam, an ed</w:t>
+      </w:r>
+      <w:bookmarkStart w:id="0" w:name="_GoBack"/>
+      <w:bookmarkEnd w:id="0"/>
+      <w:r>
+        <w:rPr>
+          <w:rFonts w:ascii="Arial" w:eastAsia="Times New Roman" w:hAnsi="Arial" w:cs="Arial"/>
+          <w:color w:val="222222"/>
+          <w:sz w:val="24"/>
+          <w:szCs w:val="24"/>
+          <w:lang w:eastAsia="en-AU"/>
+        </w:rPr>
+        <w:t xml:space="preserve">-tech organization with the motto to provide "education that enlightens!" </w:t>
       </w:r>
     </w:p>
     <w:p>
@@ -269,17 +281,57 @@
           <w:szCs w:val="24"/>
           <w:lang w:eastAsia="en-AU"/>
         </w:rPr>
-        <w:t>, we want to host a 2 hours workshop at your institute. The session is tailored by our industry experts</w:t>
-      </w:r>
-      <w:r>
-        <w:rPr>
-          <w:rFonts w:ascii="Arial" w:eastAsia="Times New Roman" w:hAnsi="Arial" w:cs="Arial"/>
-          <w:color w:val="222222"/>
-          <w:sz w:val="24"/>
-          <w:szCs w:val="24"/>
-          <w:lang w:eastAsia="en-AU"/>
-        </w:rPr>
-        <w:t xml:space="preserve"> and w</w:t>
+        <w:t>, we want to host a 2 hours</w:t>
+      </w:r>
+      <w:r>
+        <w:rPr>
+          <w:rFonts w:ascii="Arial" w:eastAsia="Times New Roman" w:hAnsi="Arial" w:cs="Arial"/>
+          <w:color w:val="222222"/>
+          <w:sz w:val="24"/>
+          <w:szCs w:val="24"/>
+          <w:lang w:eastAsia="en-AU"/>
+        </w:rPr>
+        <w:t xml:space="preserve"> workshop at your institute. These</w:t>
+      </w:r>
+      <w:r>
+        <w:rPr>
+          <w:rFonts w:ascii="Arial" w:eastAsia="Times New Roman" w:hAnsi="Arial" w:cs="Arial"/>
+          <w:color w:val="222222"/>
+          <w:sz w:val="24"/>
+          <w:szCs w:val="24"/>
+          <w:lang w:eastAsia="en-AU"/>
+        </w:rPr>
+        <w:t xml:space="preserve"> session</w:t>
+      </w:r>
+      <w:r>
+        <w:rPr>
+          <w:rFonts w:ascii="Arial" w:eastAsia="Times New Roman" w:hAnsi="Arial" w:cs="Arial"/>
+          <w:color w:val="222222"/>
+          <w:sz w:val="24"/>
+          <w:szCs w:val="24"/>
+          <w:lang w:eastAsia="en-AU"/>
+        </w:rPr>
+        <w:t>s are</w:t>
+      </w:r>
+      <w:r>
+        <w:rPr>
+          <w:rFonts w:ascii="Arial" w:eastAsia="Times New Roman" w:hAnsi="Arial" w:cs="Arial"/>
+          <w:color w:val="222222"/>
+          <w:sz w:val="24"/>
+          <w:szCs w:val="24"/>
+          <w:lang w:eastAsia="en-AU"/>
+        </w:rPr>
+        <w:t xml:space="preserve"> tailored by our industry experts</w:t>
+      </w:r>
+      <w:r>
+        <w:rPr>
+          <w:rFonts w:ascii="Arial" w:eastAsia="Times New Roman" w:hAnsi="Arial" w:cs="Arial"/>
+          <w:color w:val="222222"/>
+          <w:sz w:val="24"/>
+          <w:szCs w:val="24"/>
+          <w:lang w:eastAsia="en-AU"/>
+        </w:rPr>
+        <w:t>, keeping the school students’ curiosity in mind. W</w:t>
       </w:r>
       <w:r>
         <w:rPr>
@@ -350,8 +402,8 @@
 </file>
 
 <file path=word/numbering.xml><?xml version="1.0" encoding="utf-8"?>
-<w:numbering xmlns:wpc="http://schemas.microsoft.com/office/word/2010/wordprocessingCanvas" xmlns:cx="http://schemas.microsoft.com/office/drawing/2014/chartex" xmlns:cx1="http://schemas.microsoft.com/office/drawing/2015/9/8/chartex" xmlns:cx2="http://schemas.microsoft.com/office/drawing/2015/10/21/chartex" xmlns:cx3="http://schemas.microsoft.com/office/drawing/2016/5/9/chartex" xmlns:cx4="http://schemas.microsoft.com/office/drawing/2016/5/10/chartex" xmlns:cx5="http://schemas.microsoft.com/office/drawing/2016/5/11/chartex" xmlns:cx6="http://schemas.microsoft.com/office/drawing/2016/5/12/chartex" xmlns:cx7="http://schemas.microsoft.com/office/drawing/2016/5/13/chartex" xmlns:cx8="http://schemas.microsoft.com/office/drawing/2016/5/14/chartex" xmlns:mc="http://schemas.openxmlformats.org/markup-compatibility/2006" xmlns:aink="http://schemas.microsoft.com/office/drawing/2016/ink" xmlns:am3d="http://schemas.microsoft.com/office/drawing/2017/model3d" xmlns:o="urn:schemas-microsoft-com:office:office" xmlns:oel="http://schemas.microsoft.com/office/2019/extlst" xmlns:r="http://schemas.openxmlformats.org/officeDocument/2006/relationships" xmlns:m="http://schemas.openxmlformats.org/officeDocument/2006/math" xmlns:v="urn:schemas-microsoft-com:vml" xmlns:wp14="http://schemas.microsoft.com/office/word/2010/wordprocessingDrawing" xmlns:wp="http://schemas.openxmlformats.org/drawingml/2006/wordprocessingDrawing" xmlns:w10="urn:schemas-microsoft-com:office:word" xmlns:w="http://schemas.openxmlformats.org/wordprocessingml/2006/main" xmlns:w14="http://schemas.microsoft.com/office/word/2010/wordml" xmlns:w15="http://schemas.microsoft.com/office/word/2012/wordml" xmlns:w16cex="http://schemas.microsoft.com/office/word/2018/wordml/cex" xmlns:w16cid="http://schemas.microsoft.com/office/word/2016/wordml/cid" xmlns:w16="http://schemas.microsoft.com/office/word/2018/wordml" xmlns:w16sdtdh="http://schemas.microsoft.com/office/word/2020/wordml/sdtdatahash" xmlns:w16se="http://schemas.microsoft.com/office/word/2015/wordml/symex" xmlns:wpg="http://schemas.microsoft.com/office/word/2010/wordprocessingGroup" xmlns:wpi="http://schemas.microsoft.com/office/word/2010/wordprocessingInk" xmlns:wne="http://schemas.microsoft.com/office/word/2006/wordml" xmlns:wps="http://schemas.microsoft.com/office/word/2010/wordprocessingShape" mc:Ignorable="w14 w15 w16se w16cid w16 w16cex w16sdtdh wp14">
-  <w:abstractNum w:abstractNumId="0" w15:restartNumberingAfterBreak="0">
+<w:numbering xmlns:wpc="http://schemas.microsoft.com/office/word/2010/wordprocessingCanvas" xmlns:mc="http://schemas.openxmlformats.org/markup-compatibility/2006" xmlns:o="urn:schemas-microsoft-com:office:office" xmlns:r="http://schemas.openxmlformats.org/officeDocument/2006/relationships" xmlns:m="http://schemas.openxmlformats.org/officeDocument/2006/math" xmlns:v="urn:schemas-microsoft-com:vml" xmlns:wp14="http://schemas.microsoft.com/office/word/2010/wordprocessingDrawing" xmlns:wp="http://schemas.openxmlformats.org/drawingml/2006/wordprocessingDrawing" xmlns:w10="urn:schemas-microsoft-com:office:word" xmlns:w="http://schemas.openxmlformats.org/wordprocessingml/2006/main" xmlns:w14="http://schemas.microsoft.com/office/word/2010/wordml" xmlns:w15="http://schemas.microsoft.com/office/word/2012/wordml" xmlns:wpg="http://schemas.microsoft.com/office/word/2010/wordprocessingGroup" xmlns:wpi="http://schemas.microsoft.com/office/word/2010/wordprocessingInk" xmlns:wne="http://schemas.microsoft.com/office/word/2006/wordml" xmlns:wps="http://schemas.microsoft.com/office/word/2010/wordprocessingShape" mc:Ignorable="w14 w15 wp14">
+  <w:abstractNum w:abstractNumId="0">
     <w:nsid w:val="419073BC"/>
     <w:multiLevelType w:val="hybridMultilevel"/>
     <w:tmpl w:val="96EA1FC2"/>
@@ -464,14 +516,14 @@
       </w:rPr>
     </w:lvl>
   </w:abstractNum>
-  <w:num w:numId="1" w16cid:durableId="1755126909">
+  <w:num w:numId="1">
     <w:abstractNumId w:val="0"/>
   </w:num>
 </w:numbering>
 </file>
 
 <file path=word/styles.xml><?xml version="1.0" encoding="utf-8"?>
-<w:styles xmlns:mc="http://schemas.openxmlformats.org/markup-compatibility/2006" xmlns:r="http://schemas.openxmlformats.org/officeDocument/2006/relationships" xmlns:w="http://schemas.openxmlformats.org/wordprocessingml/2006/main" xmlns:w14="http://schemas.microsoft.com/office/word/2010/wordml" xmlns:w15="http://schemas.microsoft.com/office/word/2012/wordml" xmlns:w16cex="http://schemas.microsoft.com/office/word/2018/wordml/cex" xmlns:w16cid="http://schemas.microsoft.com/office/word/2016/wordml/cid" xmlns:w16="http://schemas.microsoft.com/office/word/2018/wordml" xmlns:w16sdtdh="http://schemas.microsoft.com/office/word/2020/wordml/sdtdatahash" xmlns:w16se="http://schemas.microsoft.com/office/word/2015/wordml/symex" mc:Ignorable="w14 w15 w16se w16cid w16 w16cex w16sdtdh">
+<w:styles xmlns:mc="http://schemas.openxmlformats.org/markup-compatibility/2006" xmlns:r="http://schemas.openxmlformats.org/officeDocument/2006/relationships" xmlns:w="http://schemas.openxmlformats.org/wordprocessingml/2006/main" xmlns:w14="http://schemas.microsoft.com/office/word/2010/wordml" xmlns:w15="http://schemas.microsoft.com/office/word/2012/wordml" mc:Ignorable="w14 w15">
   <w:docDefaults>
     <w:rPrDefault>
       <w:rPr>
@@ -489,7 +541,7 @@
       </w:pPr>
     </w:pPrDefault>
   </w:docDefaults>
-  <w:latentStyles w:defLockedState="0" w:defUIPriority="99" w:defSemiHidden="0" w:defUnhideWhenUsed="0" w:defQFormat="0" w:count="376">
+  <w:latentStyles w:defLockedState="0" w:defUIPriority="99" w:defSemiHidden="0" w:defUnhideWhenUsed="0" w:defQFormat="0" w:count="371">
     <w:lsdException w:name="Normal" w:uiPriority="0" w:qFormat="1"/>
     <w:lsdException w:name="heading 1" w:uiPriority="9" w:qFormat="1"/>
     <w:lsdException w:name="heading 2" w:semiHidden="1" w:uiPriority="9" w:unhideWhenUsed="1" w:qFormat="1"/>
@@ -861,11 +913,6 @@
     <w:lsdException w:name="List Table 5 Dark Accent 6" w:uiPriority="50"/>
     <w:lsdException w:name="List Table 6 Colorful Accent 6" w:uiPriority="51"/>
     <w:lsdException w:name="List Table 7 Colorful Accent 6" w:uiPriority="52"/>
-    <w:lsdException w:name="Mention" w:semiHidden="1" w:unhideWhenUsed="1"/>
-    <w:lsdException w:name="Smart Hyperlink" w:semiHidden="1" w:unhideWhenUsed="1"/>
-    <w:lsdException w:name="Hashtag" w:semiHidden="1" w:unhideWhenUsed="1"/>
-    <w:lsdException w:name="Unresolved Mention" w:semiHidden="1" w:unhideWhenUsed="1"/>
-    <w:lsdException w:name="Smart Link" w:semiHidden="1" w:unhideWhenUsed="1"/>
   </w:latentStyles>
   <w:style w:type="paragraph" w:default="1" w:styleId="Normal">
     <w:name w:val="Normal"/>

--- a/Offline/BusinessManagement/Marketing/Proposals 2024/New Proposal Mail for School.docx
+++ b/Offline/BusinessManagement/Marketing/Proposals 2024/New Proposal Mail for School.docx
@@ -1,6 +1,6 @@
 
 <file path=word/document.xml><?xml version="1.0" encoding="utf-8"?>
-<w:document xmlns:wpc="http://schemas.microsoft.com/office/word/2010/wordprocessingCanvas" xmlns:mc="http://schemas.openxmlformats.org/markup-compatibility/2006" xmlns:o="urn:schemas-microsoft-com:office:office" xmlns:r="http://schemas.openxmlformats.org/officeDocument/2006/relationships" xmlns:m="http://schemas.openxmlformats.org/officeDocument/2006/math" xmlns:v="urn:schemas-microsoft-com:vml" xmlns:wp14="http://schemas.microsoft.com/office/word/2010/wordprocessingDrawing" xmlns:wp="http://schemas.openxmlformats.org/drawingml/2006/wordprocessingDrawing" xmlns:w10="urn:schemas-microsoft-com:office:word" xmlns:w="http://schemas.openxmlformats.org/wordprocessingml/2006/main" xmlns:w14="http://schemas.microsoft.com/office/word/2010/wordml" xmlns:w15="http://schemas.microsoft.com/office/word/2012/wordml" xmlns:wpg="http://schemas.microsoft.com/office/word/2010/wordprocessingGroup" xmlns:wpi="http://schemas.microsoft.com/office/word/2010/wordprocessingInk" xmlns:wne="http://schemas.microsoft.com/office/word/2006/wordml" xmlns:wps="http://schemas.microsoft.com/office/word/2010/wordprocessingShape" mc:Ignorable="w14 w15 wp14">
+<w:document xmlns:wpc="http://schemas.microsoft.com/office/word/2010/wordprocessingCanvas" xmlns:cx="http://schemas.microsoft.com/office/drawing/2014/chartex" xmlns:cx1="http://schemas.microsoft.com/office/drawing/2015/9/8/chartex" xmlns:cx2="http://schemas.microsoft.com/office/drawing/2015/10/21/chartex" xmlns:cx3="http://schemas.microsoft.com/office/drawing/2016/5/9/chartex" xmlns:cx4="http://schemas.microsoft.com/office/drawing/2016/5/10/chartex" xmlns:cx5="http://schemas.microsoft.com/office/drawing/2016/5/11/chartex" xmlns:cx6="http://schemas.microsoft.com/office/drawing/2016/5/12/chartex" xmlns:cx7="http://schemas.microsoft.com/office/drawing/2016/5/13/chartex" xmlns:cx8="http://schemas.microsoft.com/office/drawing/2016/5/14/chartex" xmlns:mc="http://schemas.openxmlformats.org/markup-compatibility/2006" xmlns:aink="http://schemas.microsoft.com/office/drawing/2016/ink" xmlns:am3d="http://schemas.microsoft.com/office/drawing/2017/model3d" xmlns:o="urn:schemas-microsoft-com:office:office" xmlns:oel="http://schemas.microsoft.com/office/2019/extlst" xmlns:r="http://schemas.openxmlformats.org/officeDocument/2006/relationships" xmlns:m="http://schemas.openxmlformats.org/officeDocument/2006/math" xmlns:v="urn:schemas-microsoft-com:vml" xmlns:wp14="http://schemas.microsoft.com/office/word/2010/wordprocessingDrawing" xmlns:wp="http://schemas.openxmlformats.org/drawingml/2006/wordprocessingDrawing" xmlns:w10="urn:schemas-microsoft-com:office:word" xmlns:w="http://schemas.openxmlformats.org/wordprocessingml/2006/main" xmlns:w14="http://schemas.microsoft.com/office/word/2010/wordml" xmlns:w15="http://schemas.microsoft.com/office/word/2012/wordml" xmlns:w16cex="http://schemas.microsoft.com/office/word/2018/wordml/cex" xmlns:w16cid="http://schemas.microsoft.com/office/word/2016/wordml/cid" xmlns:w16="http://schemas.microsoft.com/office/word/2018/wordml" xmlns:w16sdtdh="http://schemas.microsoft.com/office/word/2020/wordml/sdtdatahash" xmlns:w16se="http://schemas.microsoft.com/office/word/2015/wordml/symex" xmlns:wpg="http://schemas.microsoft.com/office/word/2010/wordprocessingGroup" xmlns:wpi="http://schemas.microsoft.com/office/word/2010/wordprocessingInk" xmlns:wne="http://schemas.microsoft.com/office/word/2006/wordml" xmlns:wps="http://schemas.microsoft.com/office/word/2010/wordprocessingShape" mc:Ignorable="w14 w15 w16se w16cid w16 w16cex w16sdtdh wp14">
   <w:body>
     <w:p>
       <w:pPr>
@@ -57,19 +57,7 @@
           <w:szCs w:val="24"/>
           <w:lang w:eastAsia="en-AU"/>
         </w:rPr>
-        <w:t>I hope this email finds you well. We are Anodiam, an ed</w:t>
-      </w:r>
-      <w:bookmarkStart w:id="0" w:name="_GoBack"/>
-      <w:bookmarkEnd w:id="0"/>
-      <w:r>
-        <w:rPr>
-          <w:rFonts w:ascii="Arial" w:eastAsia="Times New Roman" w:hAnsi="Arial" w:cs="Arial"/>
-          <w:color w:val="222222"/>
-          <w:sz w:val="24"/>
-          <w:szCs w:val="24"/>
-          <w:lang w:eastAsia="en-AU"/>
-        </w:rPr>
-        <w:t xml:space="preserve">-tech organization with the motto to provide "education that enlightens!" </w:t>
+        <w:t xml:space="preserve">I hope this email finds you well. We are Anodiam, an ed-tech organization with the motto to provide "education that enlightens!" </w:t>
       </w:r>
     </w:p>
     <w:p>
@@ -105,7 +93,27 @@
           <w:szCs w:val="24"/>
           <w:lang w:eastAsia="en-AU"/>
         </w:rPr>
-        <w:t>The remarkable advancement of AI is shaping the future, unlocking many doors for emerging talents to a bright career. As Anodiam have competent AI trainers hence we are on a mission to be the guiding light for learners, looking to take the first step towards this exciting journey.</w:t>
+        <w:t xml:space="preserve">As Anodiam have competent AI trainers hence </w:t>
+      </w:r>
+      <w:r>
+        <w:rPr>
+          <w:rFonts w:ascii="Arial" w:eastAsia="Times New Roman" w:hAnsi="Arial" w:cs="Arial"/>
+          <w:color w:val="222222"/>
+          <w:sz w:val="24"/>
+          <w:szCs w:val="24"/>
+          <w:lang w:eastAsia="en-AU"/>
+        </w:rPr>
+        <w:t>we want to host a 2 hours workshop at your institute</w:t>
+      </w:r>
+      <w:r>
+        <w:rPr>
+          <w:rFonts w:ascii="Arial" w:eastAsia="Times New Roman" w:hAnsi="Arial" w:cs="Arial"/>
+          <w:color w:val="222222"/>
+          <w:sz w:val="24"/>
+          <w:szCs w:val="24"/>
+          <w:lang w:eastAsia="en-AU"/>
+        </w:rPr>
+        <w:t>.</w:t>
       </w:r>
     </w:p>
     <w:p>
@@ -230,152 +238,20 @@
     </w:p>
     <w:p>
       <w:pPr>
-        <w:shd w:val="clear" w:color="auto" w:fill="FFFFFF"/>
         <w:spacing w:after="0" w:line="240" w:lineRule="auto"/>
         <w:rPr>
           <w:rFonts w:ascii="Arial" w:eastAsia="Times New Roman" w:hAnsi="Arial" w:cs="Arial"/>
           <w:color w:val="222222"/>
           <w:sz w:val="24"/>
           <w:szCs w:val="24"/>
+          <w:shd w:val="clear" w:color="auto" w:fill="FFFFFF"/>
           <w:lang w:eastAsia="en-AU"/>
         </w:rPr>
       </w:pPr>
     </w:p>
     <w:p>
       <w:pPr>
-        <w:shd w:val="clear" w:color="auto" w:fill="FFFFFF"/>
         <w:spacing w:after="0" w:line="240" w:lineRule="auto"/>
-        <w:rPr>
-          <w:rFonts w:ascii="Arial" w:eastAsia="Times New Roman" w:hAnsi="Arial" w:cs="Arial"/>
-          <w:color w:val="222222"/>
-          <w:sz w:val="24"/>
-          <w:szCs w:val="24"/>
-          <w:lang w:eastAsia="en-AU"/>
-        </w:rPr>
-      </w:pPr>
-      <w:r>
-        <w:rPr>
-          <w:rFonts w:ascii="Arial" w:eastAsia="Times New Roman" w:hAnsi="Arial" w:cs="Arial"/>
-          <w:color w:val="222222"/>
-          <w:sz w:val="24"/>
-          <w:szCs w:val="24"/>
-          <w:lang w:eastAsia="en-AU"/>
-        </w:rPr>
-        <w:t xml:space="preserve">To provide valuable insights </w:t>
-      </w:r>
-      <w:r>
-        <w:rPr>
-          <w:rFonts w:ascii="Arial" w:eastAsia="Times New Roman" w:hAnsi="Arial" w:cs="Arial"/>
-          <w:color w:val="222222"/>
-          <w:sz w:val="24"/>
-          <w:szCs w:val="24"/>
-          <w:lang w:eastAsia="en-AU"/>
-        </w:rPr>
-        <w:t>on the above topics</w:t>
-      </w:r>
-      <w:r>
-        <w:rPr>
-          <w:rFonts w:ascii="Arial" w:eastAsia="Times New Roman" w:hAnsi="Arial" w:cs="Arial"/>
-          <w:color w:val="222222"/>
-          <w:sz w:val="24"/>
-          <w:szCs w:val="24"/>
-          <w:lang w:eastAsia="en-AU"/>
-        </w:rPr>
-        <w:t>, we want to host a 2 hours</w:t>
-      </w:r>
-      <w:r>
-        <w:rPr>
-          <w:rFonts w:ascii="Arial" w:eastAsia="Times New Roman" w:hAnsi="Arial" w:cs="Arial"/>
-          <w:color w:val="222222"/>
-          <w:sz w:val="24"/>
-          <w:szCs w:val="24"/>
-          <w:lang w:eastAsia="en-AU"/>
-        </w:rPr>
-        <w:t xml:space="preserve"> workshop at your institute. These</w:t>
-      </w:r>
-      <w:r>
-        <w:rPr>
-          <w:rFonts w:ascii="Arial" w:eastAsia="Times New Roman" w:hAnsi="Arial" w:cs="Arial"/>
-          <w:color w:val="222222"/>
-          <w:sz w:val="24"/>
-          <w:szCs w:val="24"/>
-          <w:lang w:eastAsia="en-AU"/>
-        </w:rPr>
-        <w:t xml:space="preserve"> session</w:t>
-      </w:r>
-      <w:r>
-        <w:rPr>
-          <w:rFonts w:ascii="Arial" w:eastAsia="Times New Roman" w:hAnsi="Arial" w:cs="Arial"/>
-          <w:color w:val="222222"/>
-          <w:sz w:val="24"/>
-          <w:szCs w:val="24"/>
-          <w:lang w:eastAsia="en-AU"/>
-        </w:rPr>
-        <w:t>s are</w:t>
-      </w:r>
-      <w:r>
-        <w:rPr>
-          <w:rFonts w:ascii="Arial" w:eastAsia="Times New Roman" w:hAnsi="Arial" w:cs="Arial"/>
-          <w:color w:val="222222"/>
-          <w:sz w:val="24"/>
-          <w:szCs w:val="24"/>
-          <w:lang w:eastAsia="en-AU"/>
-        </w:rPr>
-        <w:t xml:space="preserve"> tailored by our industry experts</w:t>
-      </w:r>
-      <w:r>
-        <w:rPr>
-          <w:rFonts w:ascii="Arial" w:eastAsia="Times New Roman" w:hAnsi="Arial" w:cs="Arial"/>
-          <w:color w:val="222222"/>
-          <w:sz w:val="24"/>
-          <w:szCs w:val="24"/>
-          <w:lang w:eastAsia="en-AU"/>
-        </w:rPr>
-        <w:t>, keeping the school students’ curiosity in mind. W</w:t>
-      </w:r>
-      <w:r>
-        <w:rPr>
-          <w:rFonts w:ascii="Arial" w:eastAsia="Times New Roman" w:hAnsi="Arial" w:cs="Arial"/>
-          <w:color w:val="222222"/>
-          <w:sz w:val="24"/>
-          <w:szCs w:val="24"/>
-          <w:lang w:eastAsia="en-AU"/>
-        </w:rPr>
-        <w:t>e will be issuing certificates for the attendees</w:t>
-      </w:r>
-      <w:r>
-        <w:rPr>
-          <w:rFonts w:ascii="Arial" w:eastAsia="Times New Roman" w:hAnsi="Arial" w:cs="Arial"/>
-          <w:color w:val="222222"/>
-          <w:sz w:val="24"/>
-          <w:szCs w:val="24"/>
-          <w:lang w:eastAsia="en-AU"/>
-        </w:rPr>
-        <w:t>.</w:t>
-      </w:r>
-    </w:p>
-    <w:p>
-      <w:pPr>
-        <w:shd w:val="clear" w:color="auto" w:fill="FFFFFF"/>
-        <w:spacing w:after="0" w:line="240" w:lineRule="auto"/>
-        <w:rPr>
-          <w:rFonts w:ascii="Arial" w:eastAsia="Times New Roman" w:hAnsi="Arial" w:cs="Arial"/>
-          <w:color w:val="222222"/>
-          <w:sz w:val="24"/>
-          <w:szCs w:val="24"/>
-          <w:lang w:eastAsia="en-AU"/>
-        </w:rPr>
-      </w:pPr>
-    </w:p>
-    <w:p>
-      <w:pPr>
-        <w:spacing w:after="0" w:line="240" w:lineRule="auto"/>
-        <w:rPr>
-          <w:rFonts w:ascii="Times New Roman" w:eastAsia="Times New Roman" w:hAnsi="Times New Roman" w:cs="Times New Roman"/>
-          <w:sz w:val="24"/>
-          <w:szCs w:val="24"/>
-          <w:lang w:eastAsia="en-AU"/>
-        </w:rPr>
       </w:pPr>
       <w:r>
         <w:rPr>
@@ -389,8 +265,6 @@
         <w:t>We look forward to having an appointment with you, regarding our proposal at the earliest. Kindly refer to the below attachment for details. For any inquiries, feel free to reach out to us.</w:t>
       </w:r>
     </w:p>
-    <w:p/>
-    <w:p/>
     <w:sectPr>
       <w:pgSz w:w="11906" w:h="16838"/>
       <w:pgMar w:top="1440" w:right="1440" w:bottom="1440" w:left="1440" w:header="708" w:footer="708" w:gutter="0"/>
@@ -402,8 +276,8 @@
 </file>
 
 <file path=word/numbering.xml><?xml version="1.0" encoding="utf-8"?>
-<w:numbering xmlns:wpc="http://schemas.microsoft.com/office/word/2010/wordprocessingCanvas" xmlns:mc="http://schemas.openxmlformats.org/markup-compatibility/2006" xmlns:o="urn:schemas-microsoft-com:office:office" xmlns:r="http://schemas.openxmlformats.org/officeDocument/2006/relationships" xmlns:m="http://schemas.openxmlformats.org/officeDocument/2006/math" xmlns:v="urn:schemas-microsoft-com:vml" xmlns:wp14="http://schemas.microsoft.com/office/word/2010/wordprocessingDrawing" xmlns:wp="http://schemas.openxmlformats.org/drawingml/2006/wordprocessingDrawing" xmlns:w10="urn:schemas-microsoft-com:office:word" xmlns:w="http://schemas.openxmlformats.org/wordprocessingml/2006/main" xmlns:w14="http://schemas.microsoft.com/office/word/2010/wordml" xmlns:w15="http://schemas.microsoft.com/office/word/2012/wordml" xmlns:wpg="http://schemas.microsoft.com/office/word/2010/wordprocessingGroup" xmlns:wpi="http://schemas.microsoft.com/office/word/2010/wordprocessingInk" xmlns:wne="http://schemas.microsoft.com/office/word/2006/wordml" xmlns:wps="http://schemas.microsoft.com/office/word/2010/wordprocessingShape" mc:Ignorable="w14 w15 wp14">
-  <w:abstractNum w:abstractNumId="0">
+<w:numbering xmlns:wpc="http://schemas.microsoft.com/office/word/2010/wordprocessingCanvas" xmlns:cx="http://schemas.microsoft.com/office/drawing/2014/chartex" xmlns:cx1="http://schemas.microsoft.com/office/drawing/2015/9/8/chartex" xmlns:cx2="http://schemas.microsoft.com/office/drawing/2015/10/21/chartex" xmlns:cx3="http://schemas.microsoft.com/office/drawing/2016/5/9/chartex" xmlns:cx4="http://schemas.microsoft.com/office/drawing/2016/5/10/chartex" xmlns:cx5="http://schemas.microsoft.com/office/drawing/2016/5/11/chartex" xmlns:cx6="http://schemas.microsoft.com/office/drawing/2016/5/12/chartex" xmlns:cx7="http://schemas.microsoft.com/office/drawing/2016/5/13/chartex" xmlns:cx8="http://schemas.microsoft.com/office/drawing/2016/5/14/chartex" xmlns:mc="http://schemas.openxmlformats.org/markup-compatibility/2006" xmlns:aink="http://schemas.microsoft.com/office/drawing/2016/ink" xmlns:am3d="http://schemas.microsoft.com/office/drawing/2017/model3d" xmlns:o="urn:schemas-microsoft-com:office:office" xmlns:oel="http://schemas.microsoft.com/office/2019/extlst" xmlns:r="http://schemas.openxmlformats.org/officeDocument/2006/relationships" xmlns:m="http://schemas.openxmlformats.org/officeDocument/2006/math" xmlns:v="urn:schemas-microsoft-com:vml" xmlns:wp14="http://schemas.microsoft.com/office/word/2010/wordprocessingDrawing" xmlns:wp="http://schemas.openxmlformats.org/drawingml/2006/wordprocessingDrawing" xmlns:w10="urn:schemas-microsoft-com:office:word" xmlns:w="http://schemas.openxmlformats.org/wordprocessingml/2006/main" xmlns:w14="http://schemas.microsoft.com/office/word/2010/wordml" xmlns:w15="http://schemas.microsoft.com/office/word/2012/wordml" xmlns:w16cex="http://schemas.microsoft.com/office/word/2018/wordml/cex" xmlns:w16cid="http://schemas.microsoft.com/office/word/2016/wordml/cid" xmlns:w16="http://schemas.microsoft.com/office/word/2018/wordml" xmlns:w16sdtdh="http://schemas.microsoft.com/office/word/2020/wordml/sdtdatahash" xmlns:w16se="http://schemas.microsoft.com/office/word/2015/wordml/symex" xmlns:wpg="http://schemas.microsoft.com/office/word/2010/wordprocessingGroup" xmlns:wpi="http://schemas.microsoft.com/office/word/2010/wordprocessingInk" xmlns:wne="http://schemas.microsoft.com/office/word/2006/wordml" xmlns:wps="http://schemas.microsoft.com/office/word/2010/wordprocessingShape" mc:Ignorable="w14 w15 w16se w16cid w16 w16cex w16sdtdh wp14">
+  <w:abstractNum w:abstractNumId="0" w15:restartNumberingAfterBreak="0">
     <w:nsid w:val="419073BC"/>
     <w:multiLevelType w:val="hybridMultilevel"/>
     <w:tmpl w:val="96EA1FC2"/>
@@ -516,14 +390,14 @@
       </w:rPr>
     </w:lvl>
   </w:abstractNum>
-  <w:num w:numId="1">
+  <w:num w:numId="1" w16cid:durableId="1441880446">
     <w:abstractNumId w:val="0"/>
   </w:num>
 </w:numbering>
 </file>
 
 <file path=word/styles.xml><?xml version="1.0" encoding="utf-8"?>
-<w:styles xmlns:mc="http://schemas.openxmlformats.org/markup-compatibility/2006" xmlns:r="http://schemas.openxmlformats.org/officeDocument/2006/relationships" xmlns:w="http://schemas.openxmlformats.org/wordprocessingml/2006/main" xmlns:w14="http://schemas.microsoft.com/office/word/2010/wordml" xmlns:w15="http://schemas.microsoft.com/office/word/2012/wordml" mc:Ignorable="w14 w15">
+<w:styles xmlns:mc="http://schemas.openxmlformats.org/markup-compatibility/2006" xmlns:r="http://schemas.openxmlformats.org/officeDocument/2006/relationships" xmlns:w="http://schemas.openxmlformats.org/wordprocessingml/2006/main" xmlns:w14="http://schemas.microsoft.com/office/word/2010/wordml" xmlns:w15="http://schemas.microsoft.com/office/word/2012/wordml" xmlns:w16cex="http://schemas.microsoft.com/office/word/2018/wordml/cex" xmlns:w16cid="http://schemas.microsoft.com/office/word/2016/wordml/cid" xmlns:w16="http://schemas.microsoft.com/office/word/2018/wordml" xmlns:w16sdtdh="http://schemas.microsoft.com/office/word/2020/wordml/sdtdatahash" xmlns:w16se="http://schemas.microsoft.com/office/word/2015/wordml/symex" mc:Ignorable="w14 w15 w16se w16cid w16 w16cex w16sdtdh">
   <w:docDefaults>
     <w:rPrDefault>
       <w:rPr>
@@ -541,7 +415,7 @@
       </w:pPr>
     </w:pPrDefault>
   </w:docDefaults>
-  <w:latentStyles w:defLockedState="0" w:defUIPriority="99" w:defSemiHidden="0" w:defUnhideWhenUsed="0" w:defQFormat="0" w:count="371">
+  <w:latentStyles w:defLockedState="0" w:defUIPriority="99" w:defSemiHidden="0" w:defUnhideWhenUsed="0" w:defQFormat="0" w:count="376">
     <w:lsdException w:name="Normal" w:uiPriority="0" w:qFormat="1"/>
     <w:lsdException w:name="heading 1" w:uiPriority="9" w:qFormat="1"/>
     <w:lsdException w:name="heading 2" w:semiHidden="1" w:uiPriority="9" w:unhideWhenUsed="1" w:qFormat="1"/>
@@ -913,6 +787,11 @@
     <w:lsdException w:name="List Table 5 Dark Accent 6" w:uiPriority="50"/>
     <w:lsdException w:name="List Table 6 Colorful Accent 6" w:uiPriority="51"/>
     <w:lsdException w:name="List Table 7 Colorful Accent 6" w:uiPriority="52"/>
+    <w:lsdException w:name="Mention" w:semiHidden="1" w:unhideWhenUsed="1"/>
+    <w:lsdException w:name="Smart Hyperlink" w:semiHidden="1" w:unhideWhenUsed="1"/>
+    <w:lsdException w:name="Hashtag" w:semiHidden="1" w:unhideWhenUsed="1"/>
+    <w:lsdException w:name="Unresolved Mention" w:semiHidden="1" w:unhideWhenUsed="1"/>
+    <w:lsdException w:name="Smart Link" w:semiHidden="1" w:unhideWhenUsed="1"/>
   </w:latentStyles>
   <w:style w:type="paragraph" w:default="1" w:styleId="Normal">
     <w:name w:val="Normal"/>
